--- a/20. Modelo Conceitual de Negócio.docx
+++ b/20. Modelo Conceitual de Negócio.docx
@@ -30,14 +30,13 @@
       </w:pPr>
       <w:r>
         <w:rPr>
-          <w:rFonts w:ascii="FreeSans" w:hAnsi="FreeSans"/>
           <w:noProof/>
         </w:rPr>
         <w:drawing>
-          <wp:inline distT="0" distB="0" distL="0" distR="0" wp14:anchorId="0FE15FC7" wp14:editId="739D98E2">
-            <wp:extent cx="6151901" cy="4310743"/>
+          <wp:inline distT="0" distB="0" distL="0" distR="0" wp14:anchorId="4AD30637" wp14:editId="184CC096">
+            <wp:extent cx="6120130" cy="4283075"/>
             <wp:effectExtent l="0" t="0" r="0" b="0"/>
-            <wp:docPr id="2" name="Imagem 2"/>
+            <wp:docPr id="1" name="Imagem 1"/>
             <wp:cNvGraphicFramePr>
               <a:graphicFrameLocks xmlns:a="http://schemas.openxmlformats.org/drawingml/2006/main" noChangeAspect="1"/>
             </wp:cNvGraphicFramePr>
@@ -66,7 +65,7 @@
                   <pic:spPr bwMode="auto">
                     <a:xfrm>
                       <a:off x="0" y="0"/>
-                      <a:ext cx="6160399" cy="4316698"/>
+                      <a:ext cx="6120130" cy="4283075"/>
                     </a:xfrm>
                     <a:prstGeom prst="rect">
                       <a:avLst/>

--- a/20. Modelo Conceitual de Negócio.docx
+++ b/20. Modelo Conceitual de Negócio.docx
@@ -4,13 +4,22 @@
   <w:body>
     <w:p>
       <w:pPr>
+        <w:jc w:val="center"/>
         <w:rPr>
-          <w:rFonts w:ascii="FreeSans" w:hAnsi="FreeSans"/>
+          <w:rFonts w:ascii="Arial" w:hAnsi="Arial" w:cs="Arial"/>
+          <w:b/>
+          <w:bCs/>
+          <w:sz w:val="28"/>
+          <w:szCs w:val="28"/>
         </w:rPr>
       </w:pPr>
       <w:r>
         <w:rPr>
-          <w:rFonts w:ascii="FreeSans" w:hAnsi="FreeSans"/>
+          <w:rFonts w:ascii="Arial" w:hAnsi="Arial" w:cs="Arial"/>
+          <w:b/>
+          <w:bCs/>
+          <w:sz w:val="28"/>
+          <w:szCs w:val="28"/>
         </w:rPr>
         <w:t>Modelo Conceitual de Negócio</w:t>
       </w:r>
@@ -33,8 +42,8 @@
           <w:noProof/>
         </w:rPr>
         <w:drawing>
-          <wp:inline distT="0" distB="0" distL="0" distR="0" wp14:anchorId="4AD30637" wp14:editId="184CC096">
-            <wp:extent cx="6120130" cy="4283075"/>
+          <wp:inline distT="0" distB="0" distL="0" distR="0" wp14:anchorId="4AD30637" wp14:editId="0061D538">
+            <wp:extent cx="9304020" cy="5634355"/>
             <wp:effectExtent l="0" t="0" r="0" b="0"/>
             <wp:docPr id="1" name="Imagem 1"/>
             <wp:cNvGraphicFramePr>
@@ -65,7 +74,7 @@
                   <pic:spPr bwMode="auto">
                     <a:xfrm>
                       <a:off x="0" y="0"/>
-                      <a:ext cx="6120130" cy="4283075"/>
+                      <a:ext cx="9334424" cy="5652767"/>
                     </a:xfrm>
                     <a:prstGeom prst="rect">
                       <a:avLst/>
@@ -83,10 +92,11 @@
       </w:r>
     </w:p>
     <w:sectPr>
-      <w:pgSz w:w="11906" w:h="16838"/>
+      <w:pgSz w:w="16838" w:h="11906" w:orient="landscape"/>
       <w:pgMar w:top="1134" w:right="1134" w:bottom="1134" w:left="1134" w:header="0" w:footer="0" w:gutter="0"/>
       <w:cols w:space="720"/>
       <w:formProt w:val="0"/>
+      <w:docGrid w:linePitch="326"/>
     </w:sectPr>
   </w:body>
 </w:document>

--- a/20. Modelo Conceitual de Negócio.docx
+++ b/20. Modelo Conceitual de Negócio.docx
@@ -30,22 +30,21 @@
           <w:rFonts w:ascii="FreeSans" w:hAnsi="FreeSans"/>
         </w:rPr>
       </w:pPr>
-    </w:p>
-    <w:p>
-      <w:pPr>
+      <w:r>
         <w:rPr>
           <w:rFonts w:ascii="FreeSans" w:hAnsi="FreeSans"/>
         </w:rPr>
-      </w:pPr>
+        <w:t xml:space="preserve">              </w:t>
+      </w:r>
       <w:r>
         <w:rPr>
           <w:noProof/>
         </w:rPr>
         <w:drawing>
-          <wp:inline distT="0" distB="0" distL="0" distR="0" wp14:anchorId="4AD30637" wp14:editId="0061D538">
-            <wp:extent cx="9304020" cy="5634355"/>
+          <wp:inline distT="0" distB="0" distL="0" distR="0" wp14:anchorId="4AD42A34" wp14:editId="0CDE3275">
+            <wp:extent cx="8309562" cy="5826613"/>
             <wp:effectExtent l="0" t="0" r="0" b="0"/>
-            <wp:docPr id="1" name="Imagem 1"/>
+            <wp:docPr id="2" name="Imagem 2"/>
             <wp:cNvGraphicFramePr>
               <a:graphicFrameLocks xmlns:a="http://schemas.openxmlformats.org/drawingml/2006/main" noChangeAspect="1"/>
             </wp:cNvGraphicFramePr>
@@ -74,7 +73,7 @@
                   <pic:spPr bwMode="auto">
                     <a:xfrm>
                       <a:off x="0" y="0"/>
-                      <a:ext cx="9334424" cy="5652767"/>
+                      <a:ext cx="8316233" cy="5831290"/>
                     </a:xfrm>
                     <a:prstGeom prst="rect">
                       <a:avLst/>
